--- a/algorithms/Homework2.docx
+++ b/algorithms/Homework2.docx
@@ -17,7 +17,7 @@
           <w:bCs/>
           <w:color w:val="000000" w:themeColor="text1"/>
         </w:rPr>
-        <w:t>Homework 1</w:t>
+        <w:t xml:space="preserve">Homework </w:t>
       </w:r>
       <w:r>
         <w:rPr>
@@ -25,7 +25,7 @@
           <w:bCs/>
           <w:color w:val="000000" w:themeColor="text1"/>
         </w:rPr>
-        <w:br/>
+        <w:t>2</w:t>
       </w:r>
       <w:r>
         <w:rPr>
@@ -33,7 +33,7 @@
           <w:bCs/>
           <w:color w:val="000000" w:themeColor="text1"/>
         </w:rPr>
-        <w:t>Algorithms (</w:t>
+        <w:br/>
       </w:r>
       <w:r>
         <w:rPr>
@@ -41,7 +41,7 @@
           <w:bCs/>
           <w:color w:val="000000" w:themeColor="text1"/>
         </w:rPr>
-        <w:t>14012402-4</w:t>
+        <w:t>Algorithms (</w:t>
       </w:r>
       <w:r>
         <w:rPr>
@@ -49,7 +49,7 @@
           <w:bCs/>
           <w:color w:val="000000" w:themeColor="text1"/>
         </w:rPr>
-        <w:t>)</w:t>
+        <w:t>14012402-4</w:t>
       </w:r>
       <w:r>
         <w:rPr>
@@ -57,7 +57,7 @@
           <w:bCs/>
           <w:color w:val="000000" w:themeColor="text1"/>
         </w:rPr>
-        <w:br/>
+        <w:t>)</w:t>
       </w:r>
       <w:r>
         <w:rPr>
@@ -65,96 +65,7 @@
           <w:bCs/>
           <w:color w:val="000000" w:themeColor="text1"/>
         </w:rPr>
-        <w:t>Fall</w:t>
-      </w:r>
-      <w:r>
-        <w:rPr>
-          <w:b/>
-          <w:bCs/>
-          <w:color w:val="000000" w:themeColor="text1"/>
-        </w:rPr>
-        <w:t xml:space="preserve"> 202</w:t>
-      </w:r>
-      <w:r>
-        <w:rPr>
-          <w:b/>
-          <w:bCs/>
-          <w:color w:val="000000" w:themeColor="text1"/>
-        </w:rPr>
-        <w:t>1</w:t>
-      </w:r>
-      <w:r>
-        <w:rPr>
-          <w:b/>
-          <w:bCs/>
-          <w:color w:val="000000" w:themeColor="text1"/>
-        </w:rPr>
         <w:br/>
-        <w:t xml:space="preserve">Due: </w:t>
-      </w:r>
-      <w:r>
-        <w:rPr>
-          <w:b/>
-          <w:bCs/>
-          <w:color w:val="000000" w:themeColor="text1"/>
-        </w:rPr>
-        <w:t>Wednesday</w:t>
-      </w:r>
-      <w:r>
-        <w:rPr>
-          <w:b/>
-          <w:bCs/>
-          <w:color w:val="000000" w:themeColor="text1"/>
-        </w:rPr>
-        <w:t xml:space="preserve"> </w:t>
-      </w:r>
-      <w:r>
-        <w:rPr>
-          <w:b/>
-          <w:bCs/>
-          <w:color w:val="000000" w:themeColor="text1"/>
-        </w:rPr>
-        <w:t>Sep</w:t>
-      </w:r>
-      <w:r>
-        <w:rPr>
-          <w:b/>
-          <w:bCs/>
-          <w:color w:val="000000" w:themeColor="text1"/>
-        </w:rPr>
-        <w:t xml:space="preserve"> </w:t>
-      </w:r>
-      <w:r>
-        <w:rPr>
-          <w:b/>
-          <w:bCs/>
-          <w:color w:val="000000" w:themeColor="text1"/>
-        </w:rPr>
-        <w:t>29</w:t>
-      </w:r>
-      <w:r>
-        <w:rPr>
-          <w:b/>
-          <w:bCs/>
-          <w:color w:val="000000" w:themeColor="text1"/>
-        </w:rPr>
-        <w:t>, 202</w:t>
-      </w:r>
-      <w:r>
-        <w:rPr>
-          <w:b/>
-          <w:bCs/>
-          <w:color w:val="000000" w:themeColor="text1"/>
-        </w:rPr>
-        <w:t>1</w:t>
-      </w:r>
-      <w:r>
-        <w:rPr>
-          <w:b/>
-          <w:bCs/>
-          <w:color w:val="000000" w:themeColor="text1"/>
-        </w:rPr>
-        <w:t>, 11:59 pm via Blackboard</w:t>
       </w:r>
     </w:p>
     <w:p/>
